--- a/doc/UserManual/Word/60_Command_RunSql.docx
+++ b/doc/UserManual/Word/60_Command_RunSql.docx
@@ -1,6 +1,6 @@
 
 <file path=word/document.xml><?xml version="1.0" encoding="utf-8"?>
-<w:document xmlns:ve="http://schemas.openxmlformats.org/markup-compatibility/2006" xmlns:o="urn:schemas-microsoft-com:office:office" xmlns:r="http://schemas.openxmlformats.org/officeDocument/2006/relationships" xmlns:m="http://schemas.openxmlformats.org/officeDocument/2006/math" xmlns:v="urn:schemas-microsoft-com:vml" xmlns:wp="http://schemas.openxmlformats.org/drawingml/2006/wordprocessingDrawing" xmlns:w10="urn:schemas-microsoft-com:office:word" xmlns:w="http://schemas.openxmlformats.org/wordprocessingml/2006/main" xmlns:wne="http://schemas.microsoft.com/office/word/2006/wordml">
+<w:document xmlns:wpc="http://schemas.microsoft.com/office/word/2010/wordprocessingCanvas" xmlns:mc="http://schemas.openxmlformats.org/markup-compatibility/2006" xmlns:o="urn:schemas-microsoft-com:office:office" xmlns:r="http://schemas.openxmlformats.org/officeDocument/2006/relationships" xmlns:m="http://schemas.openxmlformats.org/officeDocument/2006/math" xmlns:v="urn:schemas-microsoft-com:vml" xmlns:wp14="http://schemas.microsoft.com/office/word/2010/wordprocessingDrawing" xmlns:wp="http://schemas.openxmlformats.org/drawingml/2006/wordprocessingDrawing" xmlns:w10="urn:schemas-microsoft-com:office:word" xmlns:w="http://schemas.openxmlformats.org/wordprocessingml/2006/main" xmlns:w14="http://schemas.microsoft.com/office/word/2010/wordml" xmlns:w15="http://schemas.microsoft.com/office/word/2012/wordml" xmlns:wpg="http://schemas.microsoft.com/office/word/2010/wordprocessingGroup" xmlns:wpi="http://schemas.microsoft.com/office/word/2010/wordprocessingInk" xmlns:wne="http://schemas.microsoft.com/office/word/2006/wordml" xmlns:wps="http://schemas.microsoft.com/office/word/2010/wordprocessingShape" mc:Ignorable="w14 w15 wp14">
   <w:background w:color="FFFFFF"/>
   <w:body>
     <w:p>
@@ -63,7 +63,7 @@
         <w:t>2</w:t>
       </w:r>
       <w:r>
-        <w:t>2</w:t>
+        <w:t>7</w:t>
       </w:r>
       <w:r>
         <w:t>.</w:t>
@@ -81,22 +81,19 @@
         <w:t>1</w:t>
       </w:r>
       <w:r>
+        <w:t>4</w:t>
+      </w:r>
+      <w:r>
+        <w:t>-0</w:t>
+      </w:r>
+      <w:r>
         <w:t>3</w:t>
       </w:r>
       <w:r>
-        <w:t>-0</w:t>
-      </w:r>
-      <w:r>
-        <w:t>8</w:t>
-      </w:r>
-      <w:r>
         <w:t>-</w:t>
       </w:r>
       <w:r>
-        <w:t>2</w:t>
-      </w:r>
-      <w:r>
-        <w:t>6</w:t>
+        <w:t>08</w:t>
       </w:r>
     </w:p>
     <w:p>
@@ -123,132 +120,140 @@
         <w:rPr>
           <w:rStyle w:val="RTiSWDocLiteralText"/>
         </w:rPr>
-        <w:t>e</w:t>
+        <w:t>un</w:t>
       </w:r>
       <w:r>
         <w:rPr>
           <w:rStyle w:val="RTiSWDocLiteralText"/>
         </w:rPr>
-        <w:t>ad</w:t>
-      </w:r>
+        <w:t>Sql</w:t>
+      </w:r>
+      <w:proofErr w:type="spellEnd"/>
       <w:r>
         <w:rPr>
           <w:rStyle w:val="RTiSWDocLiteralText"/>
         </w:rPr>
-        <w:t>Sql</w:t>
+        <w:t>(</w:t>
+      </w:r>
+      <w:proofErr w:type="gramEnd"/>
+      <w:r>
+        <w:rPr>
+          <w:rStyle w:val="RTiSWDocLiteralText"/>
+        </w:rPr>
+        <w:t>)</w:t>
+      </w:r>
+      <w:r>
+        <w:t xml:space="preserve"> command </w:t>
+      </w:r>
+      <w:r>
+        <w:t xml:space="preserve">executes a Structured Query Language (SQL) statement on the specified </w:t>
+      </w:r>
+      <w:r>
+        <w:t xml:space="preserve"> </w:t>
+      </w:r>
+      <w:r>
+        <w:t xml:space="preserve">database </w:t>
+      </w:r>
+      <w:proofErr w:type="spellStart"/>
+      <w:r>
+        <w:t>datastore</w:t>
       </w:r>
       <w:proofErr w:type="spellEnd"/>
       <w:r>
-        <w:rPr>
-          <w:rStyle w:val="RTiSWDocLiteralText"/>
-        </w:rPr>
-        <w:t>(</w:t>
-      </w:r>
-      <w:proofErr w:type="gramEnd"/>
-      <w:r>
-        <w:rPr>
-          <w:rStyle w:val="RTiSWDocLiteralText"/>
-        </w:rPr>
-        <w:t>)</w:t>
-      </w:r>
-      <w:r>
-        <w:t xml:space="preserve"> command </w:t>
-      </w:r>
-      <w:r>
-        <w:t xml:space="preserve">executes a Structured Query Language (SQL) statement on the specified </w:t>
+        <w:t>.</w:t>
+      </w:r>
+      <w:r>
+        <w:t xml:space="preserve">  </w:t>
+      </w:r>
+      <w:r>
+        <w:t xml:space="preserve">This command cannot be used with web service </w:t>
+      </w:r>
+      <w:proofErr w:type="spellStart"/>
+      <w:r>
+        <w:t>datastores</w:t>
+      </w:r>
+      <w:proofErr w:type="spellEnd"/>
+      <w:r>
+        <w:t xml:space="preserve"> because the underlying software relies on a database to </w:t>
+      </w:r>
+      <w:r>
+        <w:t xml:space="preserve">execute </w:t>
+      </w:r>
+      <w:r>
+        <w:t xml:space="preserve">the </w:t>
+      </w:r>
+      <w:r>
+        <w:t>SQL statement</w:t>
+      </w:r>
+      <w:r>
+        <w:t xml:space="preserve">.  </w:t>
+      </w:r>
+      <w:r>
+        <w:t xml:space="preserve">If </w:t>
+      </w:r>
+      <w:r>
+        <w:t xml:space="preserve">database </w:t>
+      </w:r>
+      <w:proofErr w:type="spellStart"/>
+      <w:r>
+        <w:t>datastore</w:t>
+      </w:r>
+      <w:proofErr w:type="spellEnd"/>
+      <w:r>
+        <w:t xml:space="preserve"> support is not specifically provided by </w:t>
+      </w:r>
+      <w:proofErr w:type="spellStart"/>
+      <w:r>
+        <w:t>TSTool</w:t>
+      </w:r>
+      <w:proofErr w:type="spellEnd"/>
+      <w:r>
+        <w:t xml:space="preserve">, a generic </w:t>
+      </w:r>
+      <w:r>
+        <w:t xml:space="preserve">database </w:t>
+      </w:r>
+      <w:proofErr w:type="spellStart"/>
+      <w:r>
+        <w:t>datastore</w:t>
+      </w:r>
+      <w:proofErr w:type="spellEnd"/>
+      <w:r>
+        <w:t xml:space="preserve"> can be used (see</w:t>
+      </w:r>
+      <w:r>
+        <w:t xml:space="preserve"> the</w:t>
       </w:r>
       <w:r>
         <w:t xml:space="preserve"> </w:t>
       </w:r>
       <w:r>
-        <w:t xml:space="preserve">database </w:t>
+        <w:rPr>
+          <w:rStyle w:val="RTiSWDocSectionReference"/>
+        </w:rPr>
+        <w:t xml:space="preserve">Generic Database </w:t>
       </w:r>
       <w:proofErr w:type="spellStart"/>
       <w:r>
+        <w:rPr>
+          <w:rStyle w:val="RTiSWDocSectionReference"/>
+        </w:rPr>
+        <w:t>DataStore</w:t>
+      </w:r>
+      <w:proofErr w:type="spellEnd"/>
+      <w:r>
+        <w:t xml:space="preserve"> appendix).  </w:t>
+      </w:r>
+      <w:r>
+        <w:t xml:space="preserve">For example, use a generic database </w:t>
+      </w:r>
+      <w:proofErr w:type="spellStart"/>
+      <w:r>
         <w:t>datastore</w:t>
       </w:r>
       <w:proofErr w:type="spellEnd"/>
       <w:r>
-        <w:t>.</w:t>
-      </w:r>
-      <w:r>
-        <w:t xml:space="preserve">  </w:t>
-      </w:r>
-      <w:r>
-        <w:t xml:space="preserve">This command cannot be used with web service </w:t>
-      </w:r>
-      <w:proofErr w:type="spellStart"/>
-      <w:r>
-        <w:t>datastores</w:t>
-      </w:r>
-      <w:proofErr w:type="spellEnd"/>
-      <w:r>
-        <w:t xml:space="preserve"> because the underlying software relies on a database to </w:t>
-      </w:r>
-      <w:r>
-        <w:t xml:space="preserve">execute </w:t>
-      </w:r>
-      <w:r>
-        <w:t xml:space="preserve">the </w:t>
-      </w:r>
-      <w:r>
-        <w:t>SQL statement</w:t>
-      </w:r>
-      <w:r>
-        <w:t xml:space="preserve">.  </w:t>
-      </w:r>
-      <w:r>
-        <w:t xml:space="preserve">If </w:t>
-      </w:r>
-      <w:r>
-        <w:t xml:space="preserve">database </w:t>
-      </w:r>
-      <w:proofErr w:type="spellStart"/>
-      <w:r>
-        <w:t>datastore</w:t>
-      </w:r>
-      <w:proofErr w:type="spellEnd"/>
-      <w:r>
-        <w:t xml:space="preserve"> support is not specifically provided by </w:t>
-      </w:r>
-      <w:proofErr w:type="spellStart"/>
-      <w:r>
-        <w:t>TSTool</w:t>
-      </w:r>
-      <w:proofErr w:type="spellEnd"/>
-      <w:r>
-        <w:t xml:space="preserve">, a generic </w:t>
-      </w:r>
-      <w:proofErr w:type="spellStart"/>
-      <w:r>
-        <w:t>datastore</w:t>
-      </w:r>
-      <w:proofErr w:type="spellEnd"/>
-      <w:r>
-        <w:t xml:space="preserve"> can be used (see</w:t>
-      </w:r>
-      <w:r>
-        <w:t xml:space="preserve"> the</w:t>
-      </w:r>
-      <w:r>
-        <w:t xml:space="preserve"> </w:t>
-      </w:r>
-      <w:r>
-        <w:rPr>
-          <w:rStyle w:val="RTiSWDocSectionReference"/>
-        </w:rPr>
-        <w:t xml:space="preserve">Generic Database </w:t>
-      </w:r>
-      <w:proofErr w:type="spellStart"/>
-      <w:r>
-        <w:rPr>
-          <w:rStyle w:val="RTiSWDocSectionReference"/>
-        </w:rPr>
-        <w:t>DataStore</w:t>
-      </w:r>
-      <w:proofErr w:type="spellEnd"/>
-      <w:r>
-        <w:t xml:space="preserve"> appendix).  </w:t>
+        <w:t xml:space="preserve"> to configure a connection to a Microsoft Access database.  </w:t>
       </w:r>
       <w:r>
         <w:t xml:space="preserve">See also the </w:t>
@@ -448,24 +453,10 @@
         <w:t xml:space="preserve"> </w:t>
       </w:r>
       <w:r>
-        <w:t>and therefore error messages from the database may be more difficult to interpret</w:t>
-      </w:r>
-      <w:r>
-        <w:t>.</w:t>
-      </w:r>
-    </w:p>
-    <w:p>
-      <w:pPr>
-        <w:numPr>
-          <w:ilvl w:val="0"/>
-          <w:numId w:val="2"/>
-        </w:numPr>
-      </w:pPr>
-      <w:r>
-        <w:t>Specify an SQL select statement in a file</w:t>
-      </w:r>
-      <w:r>
-        <w:t>:</w:t>
+        <w:t xml:space="preserve">and therefore error messages from the database </w:t>
+      </w:r>
+      <w:r>
+        <w:t>need to be diagnosed based on familiarity with the database.</w:t>
       </w:r>
     </w:p>
     <w:p>
@@ -477,10 +468,32 @@
         <w:ind w:left="1440" w:hanging="315"/>
       </w:pPr>
       <w:r>
-        <w:t>Similar to the above option; however, the SQL statement is read from a file</w:t>
+        <w:t xml:space="preserve">Comments in SQL can be specified using /* */ notation or - - (double dash) for end of line comments.  These comments are removed by </w:t>
+      </w:r>
+      <w:proofErr w:type="spellStart"/>
+      <w:r>
+        <w:t>TSTool</w:t>
+      </w:r>
+      <w:proofErr w:type="spellEnd"/>
+      <w:r>
+        <w:t xml:space="preserve"> for Microsoft Access because Access does not support comments in SQL statements</w:t>
       </w:r>
       <w:r>
         <w:t>.</w:t>
+      </w:r>
+    </w:p>
+    <w:p>
+      <w:pPr>
+        <w:numPr>
+          <w:ilvl w:val="0"/>
+          <w:numId w:val="2"/>
+        </w:numPr>
+      </w:pPr>
+      <w:r>
+        <w:t>Specify an SQL select statement in a file</w:t>
+      </w:r>
+      <w:r>
+        <w:t>:</w:t>
       </w:r>
     </w:p>
     <w:p>
@@ -492,21 +505,10 @@
         <w:ind w:left="1440" w:hanging="315"/>
       </w:pPr>
       <w:r>
-        <w:t>Useful if the SQL statement is also used by other tools</w:t>
+        <w:t>Similar to the above option; however, the SQL statement is read from a file</w:t>
       </w:r>
       <w:r>
         <w:t>.</w:t>
-      </w:r>
-    </w:p>
-    <w:p>
-      <w:pPr>
-        <w:numPr>
-          <w:ilvl w:val="0"/>
-          <w:numId w:val="2"/>
-        </w:numPr>
-      </w:pPr>
-      <w:r>
-        <w:t>Specify a procedure to run:</w:t>
       </w:r>
     </w:p>
     <w:p>
@@ -518,10 +520,21 @@
         <w:ind w:left="1440" w:hanging="315"/>
       </w:pPr>
       <w:r>
-        <w:t>Available procedures are listed and can be selected</w:t>
+        <w:t>Useful if the SQL statement is also used by other tools</w:t>
       </w:r>
       <w:r>
         <w:t>.</w:t>
+      </w:r>
+    </w:p>
+    <w:p>
+      <w:pPr>
+        <w:numPr>
+          <w:ilvl w:val="0"/>
+          <w:numId w:val="2"/>
+        </w:numPr>
+      </w:pPr>
+      <w:r>
+        <w:t>Specify a procedure to run:</w:t>
       </w:r>
     </w:p>
     <w:p>
@@ -533,6 +546,21 @@
         <w:ind w:left="1440" w:hanging="315"/>
       </w:pPr>
       <w:r>
+        <w:t>Available procedures are listed and can be selected</w:t>
+      </w:r>
+      <w:r>
+        <w:t>.</w:t>
+      </w:r>
+    </w:p>
+    <w:p>
+      <w:pPr>
+        <w:numPr>
+          <w:ilvl w:val="1"/>
+          <w:numId w:val="2"/>
+        </w:numPr>
+        <w:ind w:left="1440" w:hanging="315"/>
+      </w:pPr>
+      <w:r>
         <w:t>Currently, only procedures that do not require parameters can be run</w:t>
       </w:r>
       <w:r>
@@ -639,15 +667,7 @@
         <w:t>es</w:t>
       </w:r>
       <w:r>
-        <w:t xml:space="preserve"> between database software so care should be </w:t>
-      </w:r>
-      <w:proofErr w:type="gramStart"/>
-      <w:r>
-        <w:t>take</w:t>
-      </w:r>
-      <w:proofErr w:type="gramEnd"/>
-      <w:r>
-        <w:t xml:space="preserve"> to use standard SQL if possible.</w:t>
+        <w:t xml:space="preserve"> between database software so care should be take to use standard SQL if possible.</w:t>
       </w:r>
     </w:p>
     <w:p>
@@ -737,9 +757,9 @@
         </w:rPr>
         <w:drawing>
           <wp:inline distT="0" distB="0" distL="0" distR="0">
-            <wp:extent cx="5943600" cy="4574540"/>
-            <wp:effectExtent l="19050" t="0" r="0" b="0"/>
-            <wp:docPr id="5" name="Picture 4" descr="command_RunSql.png"/>
+            <wp:extent cx="5943600" cy="4494530"/>
+            <wp:effectExtent l="0" t="0" r="0" b="0"/>
+            <wp:docPr id="1" name="Picture 1"/>
             <wp:cNvGraphicFramePr>
               <a:graphicFrameLocks xmlns:a="http://schemas.openxmlformats.org/drawingml/2006/main" noChangeAspect="1"/>
             </wp:cNvGraphicFramePr>
@@ -747,11 +767,17 @@
               <a:graphicData uri="http://schemas.openxmlformats.org/drawingml/2006/picture">
                 <pic:pic xmlns:pic="http://schemas.openxmlformats.org/drawingml/2006/picture">
                   <pic:nvPicPr>
-                    <pic:cNvPr id="0" name="command_RunSql.png"/>
+                    <pic:cNvPr id="1" name="command_RunSql.png"/>
                     <pic:cNvPicPr/>
                   </pic:nvPicPr>
                   <pic:blipFill>
-                    <a:blip r:embed="rId7" cstate="print"/>
+                    <a:blip r:embed="rId7">
+                      <a:extLst>
+                        <a:ext uri="{28A0092B-C50C-407E-A947-70E740481C1C}">
+                          <a14:useLocalDpi xmlns:a14="http://schemas.microsoft.com/office/drawing/2010/main" val="0"/>
+                        </a:ext>
+                      </a:extLst>
+                    </a:blip>
                     <a:stretch>
                       <a:fillRect/>
                     </a:stretch>
@@ -759,7 +785,7 @@
                   <pic:spPr>
                     <a:xfrm>
                       <a:off x="0" y="0"/>
-                      <a:ext cx="5943600" cy="4574540"/>
+                      <a:ext cx="5943600" cy="4494530"/>
                     </a:xfrm>
                     <a:prstGeom prst="rect">
                       <a:avLst/>
@@ -810,13 +836,245 @@
       <w:bookmarkStart w:id="0" w:name="replaceValue"/>
     </w:p>
     <w:p>
+      <w:pPr>
+        <w:numPr>
+          <w:ilvl w:val="12"/>
+          <w:numId w:val="0"/>
+        </w:numPr>
+      </w:pPr>
+      <w:r>
+        <w:t xml:space="preserve">The following </w:t>
+      </w:r>
+      <w:r>
+        <w:t>figure illustrates specifying a file containing the SQL statement</w:t>
+      </w:r>
+      <w:r>
+        <w:t>.</w:t>
+      </w:r>
+    </w:p>
+    <w:p>
+      <w:pPr>
+        <w:numPr>
+          <w:ilvl w:val="12"/>
+          <w:numId w:val="0"/>
+        </w:numPr>
+      </w:pPr>
+    </w:p>
+    <w:p>
+      <w:pPr>
+        <w:numPr>
+          <w:ilvl w:val="12"/>
+          <w:numId w:val="0"/>
+        </w:numPr>
+        <w:jc w:val="center"/>
+      </w:pPr>
+      <w:r>
+        <w:rPr>
+          <w:noProof/>
+        </w:rPr>
+        <w:drawing>
+          <wp:inline distT="0" distB="0" distL="0" distR="0">
+            <wp:extent cx="5943600" cy="1518920"/>
+            <wp:effectExtent l="0" t="0" r="0" b="0"/>
+            <wp:docPr id="3" name="Picture 3"/>
+            <wp:cNvGraphicFramePr>
+              <a:graphicFrameLocks xmlns:a="http://schemas.openxmlformats.org/drawingml/2006/main" noChangeAspect="1"/>
+            </wp:cNvGraphicFramePr>
+            <a:graphic xmlns:a="http://schemas.openxmlformats.org/drawingml/2006/main">
+              <a:graphicData uri="http://schemas.openxmlformats.org/drawingml/2006/picture">
+                <pic:pic xmlns:pic="http://schemas.openxmlformats.org/drawingml/2006/picture">
+                  <pic:nvPicPr>
+                    <pic:cNvPr id="3" name="command_RunSql_File.png"/>
+                    <pic:cNvPicPr/>
+                  </pic:nvPicPr>
+                  <pic:blipFill>
+                    <a:blip r:embed="rId8">
+                      <a:extLst>
+                        <a:ext uri="{28A0092B-C50C-407E-A947-70E740481C1C}">
+                          <a14:useLocalDpi xmlns:a14="http://schemas.microsoft.com/office/drawing/2010/main" val="0"/>
+                        </a:ext>
+                      </a:extLst>
+                    </a:blip>
+                    <a:stretch>
+                      <a:fillRect/>
+                    </a:stretch>
+                  </pic:blipFill>
+                  <pic:spPr>
+                    <a:xfrm>
+                      <a:off x="0" y="0"/>
+                      <a:ext cx="5943600" cy="1518920"/>
+                    </a:xfrm>
+                    <a:prstGeom prst="rect">
+                      <a:avLst/>
+                    </a:prstGeom>
+                  </pic:spPr>
+                </pic:pic>
+              </a:graphicData>
+            </a:graphic>
+          </wp:inline>
+        </w:drawing>
+      </w:r>
+    </w:p>
+    <w:p>
+      <w:pPr>
+        <w:pStyle w:val="RTiSWDocNote"/>
+      </w:pPr>
+      <w:proofErr w:type="spellStart"/>
+      <w:r>
+        <w:t>RunSql</w:t>
+      </w:r>
+      <w:r>
+        <w:t>_File</w:t>
+      </w:r>
+      <w:proofErr w:type="spellEnd"/>
+    </w:p>
+    <w:p>
+      <w:pPr>
+        <w:pStyle w:val="RTiSWDocFigureTableTitle"/>
+      </w:pPr>
+      <w:proofErr w:type="spellStart"/>
+      <w:proofErr w:type="gramStart"/>
+      <w:r>
+        <w:t>RunSql</w:t>
+      </w:r>
+      <w:proofErr w:type="spellEnd"/>
+      <w:r>
+        <w:t>(</w:t>
+      </w:r>
+      <w:proofErr w:type="gramEnd"/>
+      <w:r>
+        <w:t>) Command Editor</w:t>
+      </w:r>
+      <w:r>
+        <w:t xml:space="preserve"> when Specifying the SQL Using a File</w:t>
+      </w:r>
+    </w:p>
+    <w:p>
       <w:r>
         <w:br w:type="page"/>
       </w:r>
     </w:p>
     <w:p>
+      <w:pPr>
+        <w:numPr>
+          <w:ilvl w:val="12"/>
+          <w:numId w:val="0"/>
+        </w:numPr>
+      </w:pPr>
       <w:r>
         <w:lastRenderedPageBreak/>
+        <w:t xml:space="preserve">The following figure illustrates </w:t>
+      </w:r>
+      <w:r>
+        <w:t>specifying a stored procedure to run</w:t>
+      </w:r>
+      <w:r>
+        <w:t>.</w:t>
+      </w:r>
+    </w:p>
+    <w:p>
+      <w:pPr>
+        <w:numPr>
+          <w:ilvl w:val="12"/>
+          <w:numId w:val="0"/>
+        </w:numPr>
+      </w:pPr>
+    </w:p>
+    <w:p>
+      <w:pPr>
+        <w:numPr>
+          <w:ilvl w:val="12"/>
+          <w:numId w:val="0"/>
+        </w:numPr>
+        <w:jc w:val="center"/>
+      </w:pPr>
+      <w:r>
+        <w:rPr>
+          <w:noProof/>
+        </w:rPr>
+        <w:drawing>
+          <wp:inline distT="0" distB="0" distL="0" distR="0">
+            <wp:extent cx="5943600" cy="1452245"/>
+            <wp:effectExtent l="0" t="0" r="0" b="0"/>
+            <wp:docPr id="6" name="Picture 6"/>
+            <wp:cNvGraphicFramePr>
+              <a:graphicFrameLocks xmlns:a="http://schemas.openxmlformats.org/drawingml/2006/main" noChangeAspect="1"/>
+            </wp:cNvGraphicFramePr>
+            <a:graphic xmlns:a="http://schemas.openxmlformats.org/drawingml/2006/main">
+              <a:graphicData uri="http://schemas.openxmlformats.org/drawingml/2006/picture">
+                <pic:pic xmlns:pic="http://schemas.openxmlformats.org/drawingml/2006/picture">
+                  <pic:nvPicPr>
+                    <pic:cNvPr id="6" name="command_RunSql_Procedure.png"/>
+                    <pic:cNvPicPr/>
+                  </pic:nvPicPr>
+                  <pic:blipFill>
+                    <a:blip r:embed="rId9">
+                      <a:extLst>
+                        <a:ext uri="{28A0092B-C50C-407E-A947-70E740481C1C}">
+                          <a14:useLocalDpi xmlns:a14="http://schemas.microsoft.com/office/drawing/2010/main" val="0"/>
+                        </a:ext>
+                      </a:extLst>
+                    </a:blip>
+                    <a:stretch>
+                      <a:fillRect/>
+                    </a:stretch>
+                  </pic:blipFill>
+                  <pic:spPr>
+                    <a:xfrm>
+                      <a:off x="0" y="0"/>
+                      <a:ext cx="5943600" cy="1452245"/>
+                    </a:xfrm>
+                    <a:prstGeom prst="rect">
+                      <a:avLst/>
+                    </a:prstGeom>
+                  </pic:spPr>
+                </pic:pic>
+              </a:graphicData>
+            </a:graphic>
+          </wp:inline>
+        </w:drawing>
+      </w:r>
+    </w:p>
+    <w:p>
+      <w:pPr>
+        <w:pStyle w:val="RTiSWDocNote"/>
+      </w:pPr>
+      <w:proofErr w:type="spellStart"/>
+      <w:r>
+        <w:t>RunSql</w:t>
+      </w:r>
+      <w:r>
+        <w:t>_Procedure</w:t>
+      </w:r>
+      <w:proofErr w:type="spellEnd"/>
+    </w:p>
+    <w:p>
+      <w:pPr>
+        <w:pStyle w:val="RTiSWDocFigureTableTitle"/>
+      </w:pPr>
+      <w:proofErr w:type="spellStart"/>
+      <w:proofErr w:type="gramStart"/>
+      <w:r>
+        <w:t>RunSql</w:t>
+      </w:r>
+      <w:proofErr w:type="spellEnd"/>
+      <w:r>
+        <w:t>(</w:t>
+      </w:r>
+      <w:proofErr w:type="gramEnd"/>
+      <w:r>
+        <w:t xml:space="preserve">) Command Editor when Specifying </w:t>
+      </w:r>
+      <w:r>
+        <w:t>a Stored Procedure to Run</w:t>
+      </w:r>
+    </w:p>
+    <w:p>
+      <w:bookmarkStart w:id="1" w:name="_GoBack"/>
+      <w:bookmarkEnd w:id="1"/>
+    </w:p>
+    <w:p>
+      <w:r>
         <w:t>The command syntax is as follows:</w:t>
       </w:r>
     </w:p>
@@ -900,7 +1158,6 @@
       <w:tblPr>
         <w:tblW w:w="0" w:type="auto"/>
         <w:jc w:val="center"/>
-        <w:tblInd w:w="288" w:type="dxa"/>
         <w:tblBorders>
           <w:top w:val="single" w:sz="4" w:space="0" w:color="auto"/>
           <w:left w:val="single" w:sz="4" w:space="0" w:color="auto"/>
@@ -909,7 +1166,7 @@
           <w:insideH w:val="single" w:sz="4" w:space="0" w:color="auto"/>
           <w:insideV w:val="single" w:sz="4" w:space="0" w:color="auto"/>
         </w:tblBorders>
-        <w:tblLook w:val="0000"/>
+        <w:tblLook w:val="0000" w:firstRow="0" w:lastRow="0" w:firstColumn="0" w:lastColumn="0" w:noHBand="0" w:noVBand="0"/>
       </w:tblPr>
       <w:tblGrid>
         <w:gridCol w:w="1405"/>
@@ -1356,12 +1613,12 @@
       </w:r>
     </w:p>
     <w:sectPr>
-      <w:headerReference w:type="even" r:id="rId8"/>
-      <w:headerReference w:type="default" r:id="rId9"/>
-      <w:footerReference w:type="even" r:id="rId10"/>
-      <w:footerReference w:type="default" r:id="rId11"/>
-      <w:headerReference w:type="first" r:id="rId12"/>
-      <w:footerReference w:type="first" r:id="rId13"/>
+      <w:headerReference w:type="even" r:id="rId10"/>
+      <w:headerReference w:type="default" r:id="rId11"/>
+      <w:footerReference w:type="even" r:id="rId12"/>
+      <w:footerReference w:type="default" r:id="rId13"/>
+      <w:headerReference w:type="first" r:id="rId14"/>
+      <w:footerReference w:type="first" r:id="rId15"/>
       <w:type w:val="continuous"/>
       <w:pgSz w:w="12240" w:h="15840" w:code="1"/>
       <w:pgMar w:top="1440" w:right="1440" w:bottom="1440" w:left="1440" w:header="720" w:footer="720" w:gutter="0"/>
@@ -1374,7 +1631,7 @@
 </file>
 
 <file path=word/endnotes.xml><?xml version="1.0" encoding="utf-8"?>
-<w:endnotes xmlns:ve="http://schemas.openxmlformats.org/markup-compatibility/2006" xmlns:o="urn:schemas-microsoft-com:office:office" xmlns:r="http://schemas.openxmlformats.org/officeDocument/2006/relationships" xmlns:m="http://schemas.openxmlformats.org/officeDocument/2006/math" xmlns:v="urn:schemas-microsoft-com:vml" xmlns:wp="http://schemas.openxmlformats.org/drawingml/2006/wordprocessingDrawing" xmlns:w10="urn:schemas-microsoft-com:office:word" xmlns:w="http://schemas.openxmlformats.org/wordprocessingml/2006/main" xmlns:wne="http://schemas.microsoft.com/office/word/2006/wordml">
+<w:endnotes xmlns:wpc="http://schemas.microsoft.com/office/word/2010/wordprocessingCanvas" xmlns:mc="http://schemas.openxmlformats.org/markup-compatibility/2006" xmlns:o="urn:schemas-microsoft-com:office:office" xmlns:r="http://schemas.openxmlformats.org/officeDocument/2006/relationships" xmlns:m="http://schemas.openxmlformats.org/officeDocument/2006/math" xmlns:v="urn:schemas-microsoft-com:vml" xmlns:wp14="http://schemas.microsoft.com/office/word/2010/wordprocessingDrawing" xmlns:wp="http://schemas.openxmlformats.org/drawingml/2006/wordprocessingDrawing" xmlns:w10="urn:schemas-microsoft-com:office:word" xmlns:w="http://schemas.openxmlformats.org/wordprocessingml/2006/main" xmlns:w14="http://schemas.microsoft.com/office/word/2010/wordml" xmlns:w15="http://schemas.microsoft.com/office/word/2012/wordml" xmlns:wpg="http://schemas.microsoft.com/office/word/2010/wordprocessingGroup" xmlns:wpi="http://schemas.microsoft.com/office/word/2010/wordprocessingInk" xmlns:wne="http://schemas.microsoft.com/office/word/2006/wordml" xmlns:wps="http://schemas.microsoft.com/office/word/2010/wordprocessingShape" mc:Ignorable="w14 w15 wp14">
   <w:endnote w:type="separator" w:id="-1">
     <w:p>
       <w:r>
@@ -1393,7 +1650,7 @@
 </file>
 
 <file path=word/footer1.xml><?xml version="1.0" encoding="utf-8"?>
-<w:ftr xmlns:ve="http://schemas.openxmlformats.org/markup-compatibility/2006" xmlns:o="urn:schemas-microsoft-com:office:office" xmlns:r="http://schemas.openxmlformats.org/officeDocument/2006/relationships" xmlns:m="http://schemas.openxmlformats.org/officeDocument/2006/math" xmlns:v="urn:schemas-microsoft-com:vml" xmlns:wp="http://schemas.openxmlformats.org/drawingml/2006/wordprocessingDrawing" xmlns:w10="urn:schemas-microsoft-com:office:word" xmlns:w="http://schemas.openxmlformats.org/wordprocessingml/2006/main" xmlns:wne="http://schemas.microsoft.com/office/word/2006/wordml">
+<w:ftr xmlns:wpc="http://schemas.microsoft.com/office/word/2010/wordprocessingCanvas" xmlns:mc="http://schemas.openxmlformats.org/markup-compatibility/2006" xmlns:o="urn:schemas-microsoft-com:office:office" xmlns:r="http://schemas.openxmlformats.org/officeDocument/2006/relationships" xmlns:m="http://schemas.openxmlformats.org/officeDocument/2006/math" xmlns:v="urn:schemas-microsoft-com:vml" xmlns:wp14="http://schemas.microsoft.com/office/word/2010/wordprocessingDrawing" xmlns:wp="http://schemas.openxmlformats.org/drawingml/2006/wordprocessingDrawing" xmlns:w10="urn:schemas-microsoft-com:office:word" xmlns:w="http://schemas.openxmlformats.org/wordprocessingml/2006/main" xmlns:w14="http://schemas.microsoft.com/office/word/2010/wordml" xmlns:w15="http://schemas.microsoft.com/office/word/2012/wordml" xmlns:wpg="http://schemas.microsoft.com/office/word/2010/wordprocessingGroup" xmlns:wpi="http://schemas.microsoft.com/office/word/2010/wordprocessingInk" xmlns:wne="http://schemas.microsoft.com/office/word/2006/wordml" xmlns:wps="http://schemas.microsoft.com/office/word/2010/wordprocessingShape" mc:Ignorable="w14 w15 wp14">
   <w:p>
     <w:pPr>
       <w:pStyle w:val="RTiSWDocFooter"/>
@@ -1417,20 +1674,33 @@
     <w:r>
       <w:t xml:space="preserve">) - </w:t>
     </w:r>
-    <w:fldSimple w:instr=" PAGE ">
-      <w:r>
-        <w:rPr>
-          <w:noProof/>
-        </w:rPr>
-        <w:t>4</w:t>
-      </w:r>
-    </w:fldSimple>
+    <w:r>
+      <w:fldChar w:fldCharType="begin"/>
+    </w:r>
+    <w:r>
+      <w:instrText xml:space="preserve"> PAGE </w:instrText>
+    </w:r>
+    <w:r>
+      <w:fldChar w:fldCharType="separate"/>
+    </w:r>
+    <w:r>
+      <w:rPr>
+        <w:noProof/>
+      </w:rPr>
+      <w:t>2</w:t>
+    </w:r>
+    <w:r>
+      <w:rPr>
+        <w:noProof/>
+      </w:rPr>
+      <w:fldChar w:fldCharType="end"/>
+    </w:r>
   </w:p>
 </w:ftr>
 </file>
 
 <file path=word/footer2.xml><?xml version="1.0" encoding="utf-8"?>
-<w:ftr xmlns:ve="http://schemas.openxmlformats.org/markup-compatibility/2006" xmlns:o="urn:schemas-microsoft-com:office:office" xmlns:r="http://schemas.openxmlformats.org/officeDocument/2006/relationships" xmlns:m="http://schemas.openxmlformats.org/officeDocument/2006/math" xmlns:v="urn:schemas-microsoft-com:vml" xmlns:wp="http://schemas.openxmlformats.org/drawingml/2006/wordprocessingDrawing" xmlns:w10="urn:schemas-microsoft-com:office:word" xmlns:w="http://schemas.openxmlformats.org/wordprocessingml/2006/main" xmlns:wne="http://schemas.microsoft.com/office/word/2006/wordml">
+<w:ftr xmlns:wpc="http://schemas.microsoft.com/office/word/2010/wordprocessingCanvas" xmlns:mc="http://schemas.openxmlformats.org/markup-compatibility/2006" xmlns:o="urn:schemas-microsoft-com:office:office" xmlns:r="http://schemas.openxmlformats.org/officeDocument/2006/relationships" xmlns:m="http://schemas.openxmlformats.org/officeDocument/2006/math" xmlns:v="urn:schemas-microsoft-com:vml" xmlns:wp14="http://schemas.microsoft.com/office/word/2010/wordprocessingDrawing" xmlns:wp="http://schemas.openxmlformats.org/drawingml/2006/wordprocessingDrawing" xmlns:w10="urn:schemas-microsoft-com:office:word" xmlns:w="http://schemas.openxmlformats.org/wordprocessingml/2006/main" xmlns:w14="http://schemas.microsoft.com/office/word/2010/wordml" xmlns:w15="http://schemas.microsoft.com/office/word/2012/wordml" xmlns:wpg="http://schemas.microsoft.com/office/word/2010/wordprocessingGroup" xmlns:wpi="http://schemas.microsoft.com/office/word/2010/wordprocessingInk" xmlns:wne="http://schemas.microsoft.com/office/word/2006/wordml" xmlns:wps="http://schemas.microsoft.com/office/word/2010/wordprocessingShape" mc:Ignorable="w14 w15 wp14">
   <w:p>
     <w:pPr>
       <w:pStyle w:val="RTiSWDocFooter"/>
@@ -1461,20 +1731,33 @@
     <w:r>
       <w:t xml:space="preserve">) - </w:t>
     </w:r>
-    <w:fldSimple w:instr=" PAGE ">
-      <w:r>
-        <w:rPr>
-          <w:noProof/>
-        </w:rPr>
-        <w:t>3</w:t>
-      </w:r>
-    </w:fldSimple>
+    <w:r>
+      <w:fldChar w:fldCharType="begin"/>
+    </w:r>
+    <w:r>
+      <w:instrText xml:space="preserve"> PAGE </w:instrText>
+    </w:r>
+    <w:r>
+      <w:fldChar w:fldCharType="separate"/>
+    </w:r>
+    <w:r>
+      <w:rPr>
+        <w:noProof/>
+      </w:rPr>
+      <w:t>3</w:t>
+    </w:r>
+    <w:r>
+      <w:rPr>
+        <w:noProof/>
+      </w:rPr>
+      <w:fldChar w:fldCharType="end"/>
+    </w:r>
   </w:p>
 </w:ftr>
 </file>
 
 <file path=word/footer3.xml><?xml version="1.0" encoding="utf-8"?>
-<w:ftr xmlns:ve="http://schemas.openxmlformats.org/markup-compatibility/2006" xmlns:o="urn:schemas-microsoft-com:office:office" xmlns:r="http://schemas.openxmlformats.org/officeDocument/2006/relationships" xmlns:m="http://schemas.openxmlformats.org/officeDocument/2006/math" xmlns:v="urn:schemas-microsoft-com:vml" xmlns:wp="http://schemas.openxmlformats.org/drawingml/2006/wordprocessingDrawing" xmlns:w10="urn:schemas-microsoft-com:office:word" xmlns:w="http://schemas.openxmlformats.org/wordprocessingml/2006/main" xmlns:wne="http://schemas.microsoft.com/office/word/2006/wordml">
+<w:ftr xmlns:wpc="http://schemas.microsoft.com/office/word/2010/wordprocessingCanvas" xmlns:mc="http://schemas.openxmlformats.org/markup-compatibility/2006" xmlns:o="urn:schemas-microsoft-com:office:office" xmlns:r="http://schemas.openxmlformats.org/officeDocument/2006/relationships" xmlns:m="http://schemas.openxmlformats.org/officeDocument/2006/math" xmlns:v="urn:schemas-microsoft-com:vml" xmlns:wp14="http://schemas.microsoft.com/office/word/2010/wordprocessingDrawing" xmlns:wp="http://schemas.openxmlformats.org/drawingml/2006/wordprocessingDrawing" xmlns:w10="urn:schemas-microsoft-com:office:word" xmlns:w="http://schemas.openxmlformats.org/wordprocessingml/2006/main" xmlns:w14="http://schemas.microsoft.com/office/word/2010/wordml" xmlns:w15="http://schemas.microsoft.com/office/word/2012/wordml" xmlns:wpg="http://schemas.microsoft.com/office/word/2010/wordprocessingGroup" xmlns:wpi="http://schemas.microsoft.com/office/word/2010/wordprocessingInk" xmlns:wne="http://schemas.microsoft.com/office/word/2006/wordml" xmlns:wps="http://schemas.microsoft.com/office/word/2010/wordprocessingShape" mc:Ignorable="w14 w15 wp14">
   <w:p>
     <w:pPr>
       <w:pStyle w:val="RTiSWDocFooter"/>
@@ -1502,20 +1785,33 @@
     <w:r>
       <w:t xml:space="preserve">) - </w:t>
     </w:r>
-    <w:fldSimple w:instr=" PAGE ">
-      <w:r>
-        <w:rPr>
-          <w:noProof/>
-        </w:rPr>
-        <w:t>1</w:t>
-      </w:r>
-    </w:fldSimple>
+    <w:r>
+      <w:fldChar w:fldCharType="begin"/>
+    </w:r>
+    <w:r>
+      <w:instrText xml:space="preserve"> PAGE </w:instrText>
+    </w:r>
+    <w:r>
+      <w:fldChar w:fldCharType="separate"/>
+    </w:r>
+    <w:r>
+      <w:rPr>
+        <w:noProof/>
+      </w:rPr>
+      <w:t>1</w:t>
+    </w:r>
+    <w:r>
+      <w:rPr>
+        <w:noProof/>
+      </w:rPr>
+      <w:fldChar w:fldCharType="end"/>
+    </w:r>
   </w:p>
 </w:ftr>
 </file>
 
 <file path=word/footnotes.xml><?xml version="1.0" encoding="utf-8"?>
-<w:footnotes xmlns:ve="http://schemas.openxmlformats.org/markup-compatibility/2006" xmlns:o="urn:schemas-microsoft-com:office:office" xmlns:r="http://schemas.openxmlformats.org/officeDocument/2006/relationships" xmlns:m="http://schemas.openxmlformats.org/officeDocument/2006/math" xmlns:v="urn:schemas-microsoft-com:vml" xmlns:wp="http://schemas.openxmlformats.org/drawingml/2006/wordprocessingDrawing" xmlns:w10="urn:schemas-microsoft-com:office:word" xmlns:w="http://schemas.openxmlformats.org/wordprocessingml/2006/main" xmlns:wne="http://schemas.microsoft.com/office/word/2006/wordml">
+<w:footnotes xmlns:wpc="http://schemas.microsoft.com/office/word/2010/wordprocessingCanvas" xmlns:mc="http://schemas.openxmlformats.org/markup-compatibility/2006" xmlns:o="urn:schemas-microsoft-com:office:office" xmlns:r="http://schemas.openxmlformats.org/officeDocument/2006/relationships" xmlns:m="http://schemas.openxmlformats.org/officeDocument/2006/math" xmlns:v="urn:schemas-microsoft-com:vml" xmlns:wp14="http://schemas.microsoft.com/office/word/2010/wordprocessingDrawing" xmlns:wp="http://schemas.openxmlformats.org/drawingml/2006/wordprocessingDrawing" xmlns:w10="urn:schemas-microsoft-com:office:word" xmlns:w="http://schemas.openxmlformats.org/wordprocessingml/2006/main" xmlns:w14="http://schemas.microsoft.com/office/word/2010/wordml" xmlns:w15="http://schemas.microsoft.com/office/word/2012/wordml" xmlns:wpg="http://schemas.microsoft.com/office/word/2010/wordprocessingGroup" xmlns:wpi="http://schemas.microsoft.com/office/word/2010/wordprocessingInk" xmlns:wne="http://schemas.microsoft.com/office/word/2006/wordml" xmlns:wps="http://schemas.microsoft.com/office/word/2010/wordprocessingShape" mc:Ignorable="w14 w15 wp14">
   <w:footnote w:type="separator" w:id="-1">
     <w:p>
       <w:r>
@@ -1534,7 +1830,7 @@
 </file>
 
 <file path=word/header1.xml><?xml version="1.0" encoding="utf-8"?>
-<w:hdr xmlns:ve="http://schemas.openxmlformats.org/markup-compatibility/2006" xmlns:o="urn:schemas-microsoft-com:office:office" xmlns:r="http://schemas.openxmlformats.org/officeDocument/2006/relationships" xmlns:m="http://schemas.openxmlformats.org/officeDocument/2006/math" xmlns:v="urn:schemas-microsoft-com:vml" xmlns:wp="http://schemas.openxmlformats.org/drawingml/2006/wordprocessingDrawing" xmlns:w10="urn:schemas-microsoft-com:office:word" xmlns:w="http://schemas.openxmlformats.org/wordprocessingml/2006/main" xmlns:wne="http://schemas.microsoft.com/office/word/2006/wordml">
+<w:hdr xmlns:wpc="http://schemas.microsoft.com/office/word/2010/wordprocessingCanvas" xmlns:mc="http://schemas.openxmlformats.org/markup-compatibility/2006" xmlns:o="urn:schemas-microsoft-com:office:office" xmlns:r="http://schemas.openxmlformats.org/officeDocument/2006/relationships" xmlns:m="http://schemas.openxmlformats.org/officeDocument/2006/math" xmlns:v="urn:schemas-microsoft-com:vml" xmlns:wp14="http://schemas.microsoft.com/office/word/2010/wordprocessingDrawing" xmlns:wp="http://schemas.openxmlformats.org/drawingml/2006/wordprocessingDrawing" xmlns:w10="urn:schemas-microsoft-com:office:word" xmlns:w="http://schemas.openxmlformats.org/wordprocessingml/2006/main" xmlns:w14="http://schemas.microsoft.com/office/word/2010/wordml" xmlns:w15="http://schemas.microsoft.com/office/word/2012/wordml" xmlns:wpg="http://schemas.microsoft.com/office/word/2010/wordprocessingGroup" xmlns:wpi="http://schemas.microsoft.com/office/word/2010/wordprocessingInk" xmlns:wne="http://schemas.microsoft.com/office/word/2006/wordml" xmlns:wps="http://schemas.microsoft.com/office/word/2010/wordprocessingShape" mc:Ignorable="w14 w15 wp14">
   <w:p>
     <w:pPr>
       <w:pStyle w:val="RTiSWDocHeader"/>
@@ -1574,7 +1870,7 @@
 </file>
 
 <file path=word/header2.xml><?xml version="1.0" encoding="utf-8"?>
-<w:hdr xmlns:ve="http://schemas.openxmlformats.org/markup-compatibility/2006" xmlns:o="urn:schemas-microsoft-com:office:office" xmlns:r="http://schemas.openxmlformats.org/officeDocument/2006/relationships" xmlns:m="http://schemas.openxmlformats.org/officeDocument/2006/math" xmlns:v="urn:schemas-microsoft-com:vml" xmlns:wp="http://schemas.openxmlformats.org/drawingml/2006/wordprocessingDrawing" xmlns:w10="urn:schemas-microsoft-com:office:word" xmlns:w="http://schemas.openxmlformats.org/wordprocessingml/2006/main" xmlns:wne="http://schemas.microsoft.com/office/word/2006/wordml">
+<w:hdr xmlns:wpc="http://schemas.microsoft.com/office/word/2010/wordprocessingCanvas" xmlns:mc="http://schemas.openxmlformats.org/markup-compatibility/2006" xmlns:o="urn:schemas-microsoft-com:office:office" xmlns:r="http://schemas.openxmlformats.org/officeDocument/2006/relationships" xmlns:m="http://schemas.openxmlformats.org/officeDocument/2006/math" xmlns:v="urn:schemas-microsoft-com:vml" xmlns:wp14="http://schemas.microsoft.com/office/word/2010/wordprocessingDrawing" xmlns:wp="http://schemas.openxmlformats.org/drawingml/2006/wordprocessingDrawing" xmlns:w10="urn:schemas-microsoft-com:office:word" xmlns:w="http://schemas.openxmlformats.org/wordprocessingml/2006/main" xmlns:w14="http://schemas.microsoft.com/office/word/2010/wordml" xmlns:w15="http://schemas.microsoft.com/office/word/2012/wordml" xmlns:wpg="http://schemas.microsoft.com/office/word/2010/wordprocessingGroup" xmlns:wpi="http://schemas.microsoft.com/office/word/2010/wordprocessingInk" xmlns:wne="http://schemas.microsoft.com/office/word/2006/wordml" xmlns:wps="http://schemas.microsoft.com/office/word/2010/wordprocessingShape" mc:Ignorable="w14 w15 wp14">
   <w:p>
     <w:pPr>
       <w:pStyle w:val="RTiSWDocHeader"/>
@@ -1614,7 +1910,7 @@
 </file>
 
 <file path=word/header3.xml><?xml version="1.0" encoding="utf-8"?>
-<w:hdr xmlns:ve="http://schemas.openxmlformats.org/markup-compatibility/2006" xmlns:o="urn:schemas-microsoft-com:office:office" xmlns:r="http://schemas.openxmlformats.org/officeDocument/2006/relationships" xmlns:m="http://schemas.openxmlformats.org/officeDocument/2006/math" xmlns:v="urn:schemas-microsoft-com:vml" xmlns:wp="http://schemas.openxmlformats.org/drawingml/2006/wordprocessingDrawing" xmlns:w10="urn:schemas-microsoft-com:office:word" xmlns:w="http://schemas.openxmlformats.org/wordprocessingml/2006/main" xmlns:wne="http://schemas.microsoft.com/office/word/2006/wordml">
+<w:hdr xmlns:wpc="http://schemas.microsoft.com/office/word/2010/wordprocessingCanvas" xmlns:mc="http://schemas.openxmlformats.org/markup-compatibility/2006" xmlns:o="urn:schemas-microsoft-com:office:office" xmlns:r="http://schemas.openxmlformats.org/officeDocument/2006/relationships" xmlns:m="http://schemas.openxmlformats.org/officeDocument/2006/math" xmlns:v="urn:schemas-microsoft-com:vml" xmlns:wp14="http://schemas.microsoft.com/office/word/2010/wordprocessingDrawing" xmlns:wp="http://schemas.openxmlformats.org/drawingml/2006/wordprocessingDrawing" xmlns:w10="urn:schemas-microsoft-com:office:word" xmlns:w="http://schemas.openxmlformats.org/wordprocessingml/2006/main" xmlns:w14="http://schemas.microsoft.com/office/word/2010/wordml" xmlns:w15="http://schemas.microsoft.com/office/word/2012/wordml" xmlns:wpg="http://schemas.microsoft.com/office/word/2010/wordprocessingGroup" xmlns:wpi="http://schemas.microsoft.com/office/word/2010/wordprocessingInk" xmlns:wne="http://schemas.microsoft.com/office/word/2006/wordml" xmlns:wps="http://schemas.microsoft.com/office/word/2010/wordprocessingShape" mc:Ignorable="w14 w15 wp14">
   <w:p>
     <w:pPr>
       <w:pStyle w:val="RTiSWDocHeader"/>
@@ -1627,7 +1923,7 @@
 </file>
 
 <file path=word/numbering.xml><?xml version="1.0" encoding="utf-8"?>
-<w:numbering xmlns:ve="http://schemas.openxmlformats.org/markup-compatibility/2006" xmlns:o="urn:schemas-microsoft-com:office:office" xmlns:r="http://schemas.openxmlformats.org/officeDocument/2006/relationships" xmlns:m="http://schemas.openxmlformats.org/officeDocument/2006/math" xmlns:v="urn:schemas-microsoft-com:vml" xmlns:wp="http://schemas.openxmlformats.org/drawingml/2006/wordprocessingDrawing" xmlns:w10="urn:schemas-microsoft-com:office:word" xmlns:w="http://schemas.openxmlformats.org/wordprocessingml/2006/main" xmlns:wne="http://schemas.microsoft.com/office/word/2006/wordml">
+<w:numbering xmlns:wpc="http://schemas.microsoft.com/office/word/2010/wordprocessingCanvas" xmlns:mc="http://schemas.openxmlformats.org/markup-compatibility/2006" xmlns:o="urn:schemas-microsoft-com:office:office" xmlns:r="http://schemas.openxmlformats.org/officeDocument/2006/relationships" xmlns:m="http://schemas.openxmlformats.org/officeDocument/2006/math" xmlns:v="urn:schemas-microsoft-com:vml" xmlns:wp14="http://schemas.microsoft.com/office/word/2010/wordprocessingDrawing" xmlns:wp="http://schemas.openxmlformats.org/drawingml/2006/wordprocessingDrawing" xmlns:w10="urn:schemas-microsoft-com:office:word" xmlns:w="http://schemas.openxmlformats.org/wordprocessingml/2006/main" xmlns:w14="http://schemas.microsoft.com/office/word/2010/wordml" xmlns:w15="http://schemas.microsoft.com/office/word/2012/wordml" xmlns:wpg="http://schemas.microsoft.com/office/word/2010/wordprocessingGroup" xmlns:wpi="http://schemas.microsoft.com/office/word/2010/wordprocessingInk" xmlns:wne="http://schemas.microsoft.com/office/word/2006/wordml" xmlns:wps="http://schemas.microsoft.com/office/word/2010/wordprocessingShape" mc:Ignorable="w14 w15 wp14">
   <w:abstractNum w:abstractNumId="0">
     <w:nsid w:val="44E37711"/>
     <w:multiLevelType w:val="hybridMultilevel"/>
@@ -1891,7 +2187,7 @@
 </file>
 
 <file path=word/styles.xml><?xml version="1.0" encoding="utf-8"?>
-<w:styles xmlns:r="http://schemas.openxmlformats.org/officeDocument/2006/relationships" xmlns:w="http://schemas.openxmlformats.org/wordprocessingml/2006/main">
+<w:styles xmlns:mc="http://schemas.openxmlformats.org/markup-compatibility/2006" xmlns:r="http://schemas.openxmlformats.org/officeDocument/2006/relationships" xmlns:w="http://schemas.openxmlformats.org/wordprocessingml/2006/main" xmlns:w14="http://schemas.microsoft.com/office/word/2010/wordml" xmlns:w15="http://schemas.microsoft.com/office/word/2012/wordml" mc:Ignorable="w14 w15">
   <w:docDefaults>
     <w:rPrDefault>
       <w:rPr>
@@ -1901,7 +2197,7 @@
     </w:rPrDefault>
     <w:pPrDefault/>
   </w:docDefaults>
-  <w:latentStyles w:defLockedState="0" w:defUIPriority="0" w:defSemiHidden="0" w:defUnhideWhenUsed="0" w:defQFormat="0" w:count="267">
+  <w:latentStyles w:defLockedState="0" w:defUIPriority="0" w:defSemiHidden="0" w:defUnhideWhenUsed="0" w:defQFormat="0" w:count="371">
     <w:lsdException w:name="Normal" w:qFormat="1"/>
     <w:lsdException w:name="heading 1" w:qFormat="1"/>
     <w:lsdException w:name="heading 2" w:qFormat="1"/>
@@ -1909,14 +2205,148 @@
     <w:lsdException w:name="heading 4" w:qFormat="1"/>
     <w:lsdException w:name="heading 5" w:qFormat="1"/>
     <w:lsdException w:name="heading 6" w:qFormat="1"/>
-    <w:lsdException w:name="heading 7" w:qFormat="1"/>
-    <w:lsdException w:name="heading 8" w:qFormat="1"/>
-    <w:lsdException w:name="heading 9" w:qFormat="1"/>
+    <w:lsdException w:name="heading 7" w:semiHidden="1" w:unhideWhenUsed="1" w:qFormat="1"/>
+    <w:lsdException w:name="heading 8" w:semiHidden="1" w:unhideWhenUsed="1" w:qFormat="1"/>
+    <w:lsdException w:name="heading 9" w:semiHidden="1" w:unhideWhenUsed="1" w:qFormat="1"/>
+    <w:lsdException w:name="index 1" w:semiHidden="1" w:unhideWhenUsed="1"/>
+    <w:lsdException w:name="index 2" w:semiHidden="1" w:unhideWhenUsed="1"/>
+    <w:lsdException w:name="index 3" w:semiHidden="1" w:unhideWhenUsed="1"/>
+    <w:lsdException w:name="index 4" w:semiHidden="1" w:unhideWhenUsed="1"/>
+    <w:lsdException w:name="index 5" w:semiHidden="1" w:unhideWhenUsed="1"/>
+    <w:lsdException w:name="index 6" w:semiHidden="1" w:unhideWhenUsed="1"/>
+    <w:lsdException w:name="index 7" w:semiHidden="1" w:unhideWhenUsed="1"/>
+    <w:lsdException w:name="index 8" w:semiHidden="1" w:unhideWhenUsed="1"/>
+    <w:lsdException w:name="index 9" w:semiHidden="1" w:unhideWhenUsed="1"/>
+    <w:lsdException w:name="toc 1" w:semiHidden="1" w:unhideWhenUsed="1"/>
+    <w:lsdException w:name="toc 2" w:semiHidden="1" w:unhideWhenUsed="1"/>
+    <w:lsdException w:name="toc 3" w:semiHidden="1" w:unhideWhenUsed="1"/>
+    <w:lsdException w:name="toc 4" w:semiHidden="1" w:unhideWhenUsed="1"/>
+    <w:lsdException w:name="toc 5" w:semiHidden="1" w:unhideWhenUsed="1"/>
+    <w:lsdException w:name="toc 6" w:semiHidden="1" w:unhideWhenUsed="1"/>
+    <w:lsdException w:name="toc 7" w:semiHidden="1" w:unhideWhenUsed="1"/>
+    <w:lsdException w:name="toc 8" w:semiHidden="1" w:unhideWhenUsed="1"/>
+    <w:lsdException w:name="toc 9" w:semiHidden="1" w:unhideWhenUsed="1"/>
+    <w:lsdException w:name="Normal Indent" w:semiHidden="1" w:unhideWhenUsed="1"/>
+    <w:lsdException w:name="footnote text" w:semiHidden="1" w:unhideWhenUsed="1"/>
+    <w:lsdException w:name="annotation text" w:semiHidden="1" w:unhideWhenUsed="1"/>
+    <w:lsdException w:name="header" w:semiHidden="1" w:unhideWhenUsed="1"/>
+    <w:lsdException w:name="footer" w:semiHidden="1" w:unhideWhenUsed="1"/>
+    <w:lsdException w:name="index heading" w:semiHidden="1" w:unhideWhenUsed="1"/>
     <w:lsdException w:name="caption" w:semiHidden="1" w:unhideWhenUsed="1" w:qFormat="1"/>
+    <w:lsdException w:name="table of figures" w:semiHidden="1" w:unhideWhenUsed="1"/>
+    <w:lsdException w:name="envelope address" w:semiHidden="1" w:unhideWhenUsed="1"/>
+    <w:lsdException w:name="envelope return" w:semiHidden="1" w:unhideWhenUsed="1"/>
+    <w:lsdException w:name="footnote reference" w:semiHidden="1" w:unhideWhenUsed="1"/>
+    <w:lsdException w:name="annotation reference" w:semiHidden="1" w:unhideWhenUsed="1"/>
+    <w:lsdException w:name="line number" w:semiHidden="1" w:unhideWhenUsed="1"/>
+    <w:lsdException w:name="page number" w:semiHidden="1" w:unhideWhenUsed="1"/>
+    <w:lsdException w:name="endnote reference" w:semiHidden="1" w:unhideWhenUsed="1"/>
+    <w:lsdException w:name="endnote text" w:semiHidden="1" w:unhideWhenUsed="1"/>
+    <w:lsdException w:name="table of authorities" w:semiHidden="1" w:unhideWhenUsed="1"/>
+    <w:lsdException w:name="macro" w:semiHidden="1" w:unhideWhenUsed="1"/>
+    <w:lsdException w:name="toa heading" w:semiHidden="1" w:unhideWhenUsed="1"/>
+    <w:lsdException w:name="List" w:semiHidden="1" w:unhideWhenUsed="1"/>
+    <w:lsdException w:name="List Bullet" w:semiHidden="1" w:unhideWhenUsed="1"/>
+    <w:lsdException w:name="List 2" w:semiHidden="1" w:unhideWhenUsed="1"/>
+    <w:lsdException w:name="List 3" w:semiHidden="1" w:unhideWhenUsed="1"/>
+    <w:lsdException w:name="List Bullet 2" w:semiHidden="1" w:unhideWhenUsed="1"/>
+    <w:lsdException w:name="List Bullet 3" w:semiHidden="1" w:unhideWhenUsed="1"/>
+    <w:lsdException w:name="List Bullet 4" w:semiHidden="1" w:unhideWhenUsed="1"/>
+    <w:lsdException w:name="List Bullet 5" w:semiHidden="1" w:unhideWhenUsed="1"/>
+    <w:lsdException w:name="List Number 2" w:semiHidden="1" w:unhideWhenUsed="1"/>
+    <w:lsdException w:name="List Number 3" w:semiHidden="1" w:unhideWhenUsed="1"/>
+    <w:lsdException w:name="List Number 4" w:semiHidden="1" w:unhideWhenUsed="1"/>
+    <w:lsdException w:name="List Number 5" w:semiHidden="1" w:unhideWhenUsed="1"/>
     <w:lsdException w:name="Title" w:qFormat="1"/>
+    <w:lsdException w:name="Closing" w:semiHidden="1" w:unhideWhenUsed="1"/>
+    <w:lsdException w:name="Signature" w:semiHidden="1" w:unhideWhenUsed="1"/>
+    <w:lsdException w:name="Default Paragraph Font" w:semiHidden="1" w:unhideWhenUsed="1"/>
+    <w:lsdException w:name="Body Text" w:semiHidden="1" w:unhideWhenUsed="1"/>
+    <w:lsdException w:name="Body Text Indent" w:semiHidden="1" w:unhideWhenUsed="1"/>
+    <w:lsdException w:name="List Continue" w:semiHidden="1" w:unhideWhenUsed="1"/>
+    <w:lsdException w:name="List Continue 2" w:semiHidden="1" w:unhideWhenUsed="1"/>
+    <w:lsdException w:name="List Continue 3" w:semiHidden="1" w:unhideWhenUsed="1"/>
+    <w:lsdException w:name="List Continue 4" w:semiHidden="1" w:unhideWhenUsed="1"/>
+    <w:lsdException w:name="List Continue 5" w:semiHidden="1" w:unhideWhenUsed="1"/>
+    <w:lsdException w:name="Message Header" w:semiHidden="1" w:unhideWhenUsed="1"/>
     <w:lsdException w:name="Subtitle" w:qFormat="1"/>
+    <w:lsdException w:name="Body Text First Indent 2" w:semiHidden="1" w:unhideWhenUsed="1"/>
+    <w:lsdException w:name="Note Heading" w:semiHidden="1" w:unhideWhenUsed="1"/>
+    <w:lsdException w:name="Body Text 2" w:semiHidden="1" w:unhideWhenUsed="1"/>
+    <w:lsdException w:name="Body Text 3" w:semiHidden="1" w:unhideWhenUsed="1"/>
+    <w:lsdException w:name="Body Text Indent 2" w:semiHidden="1" w:unhideWhenUsed="1"/>
+    <w:lsdException w:name="Body Text Indent 3" w:semiHidden="1" w:unhideWhenUsed="1"/>
+    <w:lsdException w:name="Block Text" w:semiHidden="1" w:unhideWhenUsed="1"/>
+    <w:lsdException w:name="Hyperlink" w:semiHidden="1" w:unhideWhenUsed="1"/>
+    <w:lsdException w:name="FollowedHyperlink" w:semiHidden="1" w:unhideWhenUsed="1"/>
     <w:lsdException w:name="Strong" w:qFormat="1"/>
     <w:lsdException w:name="Emphasis" w:qFormat="1"/>
+    <w:lsdException w:name="Document Map" w:semiHidden="1" w:unhideWhenUsed="1"/>
+    <w:lsdException w:name="Plain Text" w:semiHidden="1" w:unhideWhenUsed="1"/>
+    <w:lsdException w:name="E-mail Signature" w:semiHidden="1" w:unhideWhenUsed="1"/>
+    <w:lsdException w:name="HTML Top of Form" w:semiHidden="1" w:unhideWhenUsed="1"/>
+    <w:lsdException w:name="HTML Bottom of Form" w:semiHidden="1" w:unhideWhenUsed="1"/>
+    <w:lsdException w:name="Normal (Web)" w:semiHidden="1" w:unhideWhenUsed="1"/>
+    <w:lsdException w:name="HTML Acronym" w:semiHidden="1" w:unhideWhenUsed="1"/>
+    <w:lsdException w:name="HTML Address" w:semiHidden="1" w:unhideWhenUsed="1"/>
+    <w:lsdException w:name="HTML Cite" w:semiHidden="1" w:unhideWhenUsed="1"/>
+    <w:lsdException w:name="HTML Code" w:semiHidden="1" w:unhideWhenUsed="1"/>
+    <w:lsdException w:name="HTML Definition" w:semiHidden="1" w:unhideWhenUsed="1"/>
+    <w:lsdException w:name="HTML Keyboard" w:semiHidden="1" w:unhideWhenUsed="1"/>
+    <w:lsdException w:name="HTML Preformatted" w:semiHidden="1" w:unhideWhenUsed="1"/>
+    <w:lsdException w:name="HTML Sample" w:semiHidden="1" w:unhideWhenUsed="1"/>
+    <w:lsdException w:name="HTML Typewriter" w:semiHidden="1" w:unhideWhenUsed="1"/>
+    <w:lsdException w:name="HTML Variable" w:semiHidden="1" w:unhideWhenUsed="1"/>
+    <w:lsdException w:name="Normal Table" w:semiHidden="1" w:unhideWhenUsed="1"/>
+    <w:lsdException w:name="annotation subject" w:semiHidden="1" w:unhideWhenUsed="1"/>
+    <w:lsdException w:name="No List" w:semiHidden="1" w:unhideWhenUsed="1"/>
+    <w:lsdException w:name="Outline List 1" w:semiHidden="1" w:unhideWhenUsed="1"/>
+    <w:lsdException w:name="Outline List 2" w:semiHidden="1" w:unhideWhenUsed="1"/>
+    <w:lsdException w:name="Outline List 3" w:semiHidden="1" w:unhideWhenUsed="1"/>
+    <w:lsdException w:name="Table Simple 1" w:semiHidden="1" w:unhideWhenUsed="1"/>
+    <w:lsdException w:name="Table Simple 2" w:semiHidden="1" w:unhideWhenUsed="1"/>
+    <w:lsdException w:name="Table Simple 3" w:semiHidden="1" w:unhideWhenUsed="1"/>
+    <w:lsdException w:name="Table Classic 1" w:semiHidden="1" w:unhideWhenUsed="1"/>
+    <w:lsdException w:name="Table Classic 2" w:semiHidden="1" w:unhideWhenUsed="1"/>
+    <w:lsdException w:name="Table Classic 3" w:semiHidden="1" w:unhideWhenUsed="1"/>
+    <w:lsdException w:name="Table Classic 4" w:semiHidden="1" w:unhideWhenUsed="1"/>
+    <w:lsdException w:name="Table Colorful 1" w:semiHidden="1" w:unhideWhenUsed="1"/>
+    <w:lsdException w:name="Table Colorful 2" w:semiHidden="1" w:unhideWhenUsed="1"/>
+    <w:lsdException w:name="Table Colorful 3" w:semiHidden="1" w:unhideWhenUsed="1"/>
+    <w:lsdException w:name="Table Columns 1" w:semiHidden="1" w:unhideWhenUsed="1"/>
+    <w:lsdException w:name="Table Columns 2" w:semiHidden="1" w:unhideWhenUsed="1"/>
+    <w:lsdException w:name="Table Columns 3" w:semiHidden="1" w:unhideWhenUsed="1"/>
+    <w:lsdException w:name="Table Columns 4" w:semiHidden="1" w:unhideWhenUsed="1"/>
+    <w:lsdException w:name="Table Columns 5" w:semiHidden="1" w:unhideWhenUsed="1"/>
+    <w:lsdException w:name="Table Grid 1" w:semiHidden="1" w:unhideWhenUsed="1"/>
+    <w:lsdException w:name="Table Grid 2" w:semiHidden="1" w:unhideWhenUsed="1"/>
+    <w:lsdException w:name="Table Grid 3" w:semiHidden="1" w:unhideWhenUsed="1"/>
+    <w:lsdException w:name="Table Grid 4" w:semiHidden="1" w:unhideWhenUsed="1"/>
+    <w:lsdException w:name="Table Grid 5" w:semiHidden="1" w:unhideWhenUsed="1"/>
+    <w:lsdException w:name="Table Grid 6" w:semiHidden="1" w:unhideWhenUsed="1"/>
+    <w:lsdException w:name="Table Grid 7" w:semiHidden="1" w:unhideWhenUsed="1"/>
+    <w:lsdException w:name="Table Grid 8" w:semiHidden="1" w:unhideWhenUsed="1"/>
+    <w:lsdException w:name="Table List 1" w:semiHidden="1" w:unhideWhenUsed="1"/>
+    <w:lsdException w:name="Table List 2" w:semiHidden="1" w:unhideWhenUsed="1"/>
+    <w:lsdException w:name="Table List 3" w:semiHidden="1" w:unhideWhenUsed="1"/>
+    <w:lsdException w:name="Table List 4" w:semiHidden="1" w:unhideWhenUsed="1"/>
+    <w:lsdException w:name="Table List 5" w:semiHidden="1" w:unhideWhenUsed="1"/>
+    <w:lsdException w:name="Table List 6" w:semiHidden="1" w:unhideWhenUsed="1"/>
+    <w:lsdException w:name="Table List 7" w:semiHidden="1" w:unhideWhenUsed="1"/>
+    <w:lsdException w:name="Table List 8" w:semiHidden="1" w:unhideWhenUsed="1"/>
+    <w:lsdException w:name="Table 3D effects 1" w:semiHidden="1" w:unhideWhenUsed="1"/>
+    <w:lsdException w:name="Table 3D effects 2" w:semiHidden="1" w:unhideWhenUsed="1"/>
+    <w:lsdException w:name="Table 3D effects 3" w:semiHidden="1" w:unhideWhenUsed="1"/>
+    <w:lsdException w:name="Table Contemporary" w:semiHidden="1" w:unhideWhenUsed="1"/>
+    <w:lsdException w:name="Table Elegant" w:semiHidden="1" w:unhideWhenUsed="1"/>
+    <w:lsdException w:name="Table Professional" w:semiHidden="1" w:unhideWhenUsed="1"/>
+    <w:lsdException w:name="Table Subtle 1" w:semiHidden="1" w:unhideWhenUsed="1"/>
+    <w:lsdException w:name="Table Subtle 2" w:semiHidden="1" w:unhideWhenUsed="1"/>
+    <w:lsdException w:name="Table Web 1" w:semiHidden="1" w:unhideWhenUsed="1"/>
+    <w:lsdException w:name="Table Web 2" w:semiHidden="1" w:unhideWhenUsed="1"/>
+    <w:lsdException w:name="Table Web 3" w:semiHidden="1" w:unhideWhenUsed="1"/>
+    <w:lsdException w:name="Balloon Text" w:semiHidden="1" w:unhideWhenUsed="1"/>
+    <w:lsdException w:name="Table Theme" w:semiHidden="1" w:unhideWhenUsed="1"/>
     <w:lsdException w:name="Placeholder Text" w:semiHidden="1" w:uiPriority="99"/>
     <w:lsdException w:name="No Spacing" w:uiPriority="1" w:qFormat="1"/>
     <w:lsdException w:name="Light Shading" w:uiPriority="60"/>
@@ -2028,6 +2458,110 @@
     <w:lsdException w:name="Book Title" w:uiPriority="33" w:qFormat="1"/>
     <w:lsdException w:name="Bibliography" w:semiHidden="1" w:uiPriority="37" w:unhideWhenUsed="1"/>
     <w:lsdException w:name="TOC Heading" w:semiHidden="1" w:uiPriority="39" w:unhideWhenUsed="1" w:qFormat="1"/>
+    <w:lsdException w:name="Plain Table 1" w:uiPriority="41"/>
+    <w:lsdException w:name="Plain Table 2" w:uiPriority="42"/>
+    <w:lsdException w:name="Plain Table 3" w:uiPriority="43"/>
+    <w:lsdException w:name="Plain Table 4" w:uiPriority="44"/>
+    <w:lsdException w:name="Plain Table 5" w:uiPriority="45"/>
+    <w:lsdException w:name="Grid Table Light" w:uiPriority="40"/>
+    <w:lsdException w:name="Grid Table 1 Light" w:uiPriority="46"/>
+    <w:lsdException w:name="Grid Table 2" w:uiPriority="47"/>
+    <w:lsdException w:name="Grid Table 3" w:uiPriority="48"/>
+    <w:lsdException w:name="Grid Table 4" w:uiPriority="49"/>
+    <w:lsdException w:name="Grid Table 5 Dark" w:uiPriority="50"/>
+    <w:lsdException w:name="Grid Table 6 Colorful" w:uiPriority="51"/>
+    <w:lsdException w:name="Grid Table 7 Colorful" w:uiPriority="52"/>
+    <w:lsdException w:name="Grid Table 1 Light Accent 1" w:uiPriority="46"/>
+    <w:lsdException w:name="Grid Table 2 Accent 1" w:uiPriority="47"/>
+    <w:lsdException w:name="Grid Table 3 Accent 1" w:uiPriority="48"/>
+    <w:lsdException w:name="Grid Table 4 Accent 1" w:uiPriority="49"/>
+    <w:lsdException w:name="Grid Table 5 Dark Accent 1" w:uiPriority="50"/>
+    <w:lsdException w:name="Grid Table 6 Colorful Accent 1" w:uiPriority="51"/>
+    <w:lsdException w:name="Grid Table 7 Colorful Accent 1" w:uiPriority="52"/>
+    <w:lsdException w:name="Grid Table 1 Light Accent 2" w:uiPriority="46"/>
+    <w:lsdException w:name="Grid Table 2 Accent 2" w:uiPriority="47"/>
+    <w:lsdException w:name="Grid Table 3 Accent 2" w:uiPriority="48"/>
+    <w:lsdException w:name="Grid Table 4 Accent 2" w:uiPriority="49"/>
+    <w:lsdException w:name="Grid Table 5 Dark Accent 2" w:uiPriority="50"/>
+    <w:lsdException w:name="Grid Table 6 Colorful Accent 2" w:uiPriority="51"/>
+    <w:lsdException w:name="Grid Table 7 Colorful Accent 2" w:uiPriority="52"/>
+    <w:lsdException w:name="Grid Table 1 Light Accent 3" w:uiPriority="46"/>
+    <w:lsdException w:name="Grid Table 2 Accent 3" w:uiPriority="47"/>
+    <w:lsdException w:name="Grid Table 3 Accent 3" w:uiPriority="48"/>
+    <w:lsdException w:name="Grid Table 4 Accent 3" w:uiPriority="49"/>
+    <w:lsdException w:name="Grid Table 5 Dark Accent 3" w:uiPriority="50"/>
+    <w:lsdException w:name="Grid Table 6 Colorful Accent 3" w:uiPriority="51"/>
+    <w:lsdException w:name="Grid Table 7 Colorful Accent 3" w:uiPriority="52"/>
+    <w:lsdException w:name="Grid Table 1 Light Accent 4" w:uiPriority="46"/>
+    <w:lsdException w:name="Grid Table 2 Accent 4" w:uiPriority="47"/>
+    <w:lsdException w:name="Grid Table 3 Accent 4" w:uiPriority="48"/>
+    <w:lsdException w:name="Grid Table 4 Accent 4" w:uiPriority="49"/>
+    <w:lsdException w:name="Grid Table 5 Dark Accent 4" w:uiPriority="50"/>
+    <w:lsdException w:name="Grid Table 6 Colorful Accent 4" w:uiPriority="51"/>
+    <w:lsdException w:name="Grid Table 7 Colorful Accent 4" w:uiPriority="52"/>
+    <w:lsdException w:name="Grid Table 1 Light Accent 5" w:uiPriority="46"/>
+    <w:lsdException w:name="Grid Table 2 Accent 5" w:uiPriority="47"/>
+    <w:lsdException w:name="Grid Table 3 Accent 5" w:uiPriority="48"/>
+    <w:lsdException w:name="Grid Table 4 Accent 5" w:uiPriority="49"/>
+    <w:lsdException w:name="Grid Table 5 Dark Accent 5" w:uiPriority="50"/>
+    <w:lsdException w:name="Grid Table 6 Colorful Accent 5" w:uiPriority="51"/>
+    <w:lsdException w:name="Grid Table 7 Colorful Accent 5" w:uiPriority="52"/>
+    <w:lsdException w:name="Grid Table 1 Light Accent 6" w:uiPriority="46"/>
+    <w:lsdException w:name="Grid Table 2 Accent 6" w:uiPriority="47"/>
+    <w:lsdException w:name="Grid Table 3 Accent 6" w:uiPriority="48"/>
+    <w:lsdException w:name="Grid Table 4 Accent 6" w:uiPriority="49"/>
+    <w:lsdException w:name="Grid Table 5 Dark Accent 6" w:uiPriority="50"/>
+    <w:lsdException w:name="Grid Table 6 Colorful Accent 6" w:uiPriority="51"/>
+    <w:lsdException w:name="Grid Table 7 Colorful Accent 6" w:uiPriority="52"/>
+    <w:lsdException w:name="List Table 1 Light" w:uiPriority="46"/>
+    <w:lsdException w:name="List Table 2" w:uiPriority="47"/>
+    <w:lsdException w:name="List Table 3" w:uiPriority="48"/>
+    <w:lsdException w:name="List Table 4" w:uiPriority="49"/>
+    <w:lsdException w:name="List Table 5 Dark" w:uiPriority="50"/>
+    <w:lsdException w:name="List Table 6 Colorful" w:uiPriority="51"/>
+    <w:lsdException w:name="List Table 7 Colorful" w:uiPriority="52"/>
+    <w:lsdException w:name="List Table 1 Light Accent 1" w:uiPriority="46"/>
+    <w:lsdException w:name="List Table 2 Accent 1" w:uiPriority="47"/>
+    <w:lsdException w:name="List Table 3 Accent 1" w:uiPriority="48"/>
+    <w:lsdException w:name="List Table 4 Accent 1" w:uiPriority="49"/>
+    <w:lsdException w:name="List Table 5 Dark Accent 1" w:uiPriority="50"/>
+    <w:lsdException w:name="List Table 6 Colorful Accent 1" w:uiPriority="51"/>
+    <w:lsdException w:name="List Table 7 Colorful Accent 1" w:uiPriority="52"/>
+    <w:lsdException w:name="List Table 1 Light Accent 2" w:uiPriority="46"/>
+    <w:lsdException w:name="List Table 2 Accent 2" w:uiPriority="47"/>
+    <w:lsdException w:name="List Table 3 Accent 2" w:uiPriority="48"/>
+    <w:lsdException w:name="List Table 4 Accent 2" w:uiPriority="49"/>
+    <w:lsdException w:name="List Table 5 Dark Accent 2" w:uiPriority="50"/>
+    <w:lsdException w:name="List Table 6 Colorful Accent 2" w:uiPriority="51"/>
+    <w:lsdException w:name="List Table 7 Colorful Accent 2" w:uiPriority="52"/>
+    <w:lsdException w:name="List Table 1 Light Accent 3" w:uiPriority="46"/>
+    <w:lsdException w:name="List Table 2 Accent 3" w:uiPriority="47"/>
+    <w:lsdException w:name="List Table 3 Accent 3" w:uiPriority="48"/>
+    <w:lsdException w:name="List Table 4 Accent 3" w:uiPriority="49"/>
+    <w:lsdException w:name="List Table 5 Dark Accent 3" w:uiPriority="50"/>
+    <w:lsdException w:name="List Table 6 Colorful Accent 3" w:uiPriority="51"/>
+    <w:lsdException w:name="List Table 7 Colorful Accent 3" w:uiPriority="52"/>
+    <w:lsdException w:name="List Table 1 Light Accent 4" w:uiPriority="46"/>
+    <w:lsdException w:name="List Table 2 Accent 4" w:uiPriority="47"/>
+    <w:lsdException w:name="List Table 3 Accent 4" w:uiPriority="48"/>
+    <w:lsdException w:name="List Table 4 Accent 4" w:uiPriority="49"/>
+    <w:lsdException w:name="List Table 5 Dark Accent 4" w:uiPriority="50"/>
+    <w:lsdException w:name="List Table 6 Colorful Accent 4" w:uiPriority="51"/>
+    <w:lsdException w:name="List Table 7 Colorful Accent 4" w:uiPriority="52"/>
+    <w:lsdException w:name="List Table 1 Light Accent 5" w:uiPriority="46"/>
+    <w:lsdException w:name="List Table 2 Accent 5" w:uiPriority="47"/>
+    <w:lsdException w:name="List Table 3 Accent 5" w:uiPriority="48"/>
+    <w:lsdException w:name="List Table 4 Accent 5" w:uiPriority="49"/>
+    <w:lsdException w:name="List Table 5 Dark Accent 5" w:uiPriority="50"/>
+    <w:lsdException w:name="List Table 6 Colorful Accent 5" w:uiPriority="51"/>
+    <w:lsdException w:name="List Table 7 Colorful Accent 5" w:uiPriority="52"/>
+    <w:lsdException w:name="List Table 1 Light Accent 6" w:uiPriority="46"/>
+    <w:lsdException w:name="List Table 2 Accent 6" w:uiPriority="47"/>
+    <w:lsdException w:name="List Table 3 Accent 6" w:uiPriority="48"/>
+    <w:lsdException w:name="List Table 4 Accent 6" w:uiPriority="49"/>
+    <w:lsdException w:name="List Table 5 Dark Accent 6" w:uiPriority="50"/>
+    <w:lsdException w:name="List Table 6 Colorful Accent 6" w:uiPriority="51"/>
+    <w:lsdException w:name="List Table 7 Colorful Accent 6" w:uiPriority="52"/>
   </w:latentStyles>
   <w:style w:type="paragraph" w:default="1" w:styleId="Normal">
     <w:name w:val="Normal"/>
@@ -2180,7 +2714,6 @@
     <w:uiPriority w:val="99"/>
     <w:semiHidden/>
     <w:unhideWhenUsed/>
-    <w:qFormat/>
     <w:tblPr>
       <w:tblInd w:w="0" w:type="dxa"/>
       <w:tblCellMar>
